--- a/ui/Altalents.MVC/App_Data/Templates/Word/Template_DT_Altea_2024_FirstPage_V1.docx
+++ b/ui/Altalents.MVC/App_Data/Templates/Word/Template_DT_Altea_2024_FirstPage_V1.docx
@@ -1,6 +1,6 @@
 
 <file path=word/document.xml><?xml version="1.0" encoding="utf-8"?>
-<w:document xmlns:wpc="http://schemas.microsoft.com/office/word/2010/wordprocessingCanvas" xmlns:cx="http://schemas.microsoft.com/office/drawing/2014/chartex" xmlns:cx1="http://schemas.microsoft.com/office/drawing/2015/9/8/chartex" xmlns:cx2="http://schemas.microsoft.com/office/drawing/2015/10/21/chartex" xmlns:cx3="http://schemas.microsoft.com/office/drawing/2016/5/9/chartex" xmlns:cx4="http://schemas.microsoft.com/office/drawing/2016/5/10/chartex" xmlns:cx5="http://schemas.microsoft.com/office/drawing/2016/5/11/chartex" xmlns:cx6="http://schemas.microsoft.com/office/drawing/2016/5/12/chartex" xmlns:cx7="http://schemas.microsoft.com/office/drawing/2016/5/13/chartex" xmlns:cx8="http://schemas.microsoft.com/office/drawing/2016/5/14/chartex" xmlns:mc="http://schemas.openxmlformats.org/markup-compatibility/2006" xmlns:aink="http://schemas.microsoft.com/office/drawing/2016/ink" xmlns:am3d="http://schemas.microsoft.com/office/drawing/2017/model3d" xmlns:o="urn:schemas-microsoft-com:office:office" xmlns:oel="http://schemas.microsoft.com/office/2019/extlst" xmlns:r="http://schemas.openxmlformats.org/officeDocument/2006/relationships" xmlns:m="http://schemas.openxmlformats.org/officeDocument/2006/math" xmlns:v="urn:schemas-microsoft-com:vml" xmlns:wp14="http://schemas.microsoft.com/office/word/2010/wordprocessingDrawing" xmlns:wp="http://schemas.openxmlformats.org/drawingml/2006/wordprocessingDrawing" xmlns:w10="urn:schemas-microsoft-com:office:word" xmlns:w="http://schemas.openxmlformats.org/wordprocessingml/2006/main" xmlns:w14="http://schemas.microsoft.com/office/word/2010/wordml" xmlns:w15="http://schemas.microsoft.com/office/word/2012/wordml" xmlns:w16cex="http://schemas.microsoft.com/office/word/2018/wordml/cex" xmlns:w16cid="http://schemas.microsoft.com/office/word/2016/wordml/cid" xmlns:w16="http://schemas.microsoft.com/office/word/2018/wordml" xmlns:w16du="http://schemas.microsoft.com/office/word/2023/wordml/word16du" xmlns:w16sdtdh="http://schemas.microsoft.com/office/word/2020/wordml/sdtdatahash" xmlns:w16se="http://schemas.microsoft.com/office/word/2015/wordml/symex" xmlns:wpg="http://schemas.microsoft.com/office/word/2010/wordprocessingGroup" xmlns:wpi="http://schemas.microsoft.com/office/word/2010/wordprocessingInk" xmlns:wne="http://schemas.microsoft.com/office/word/2006/wordml" xmlns:wps="http://schemas.microsoft.com/office/word/2010/wordprocessingShape" mc:Ignorable="w14 w15 w16se w16cid w16 w16cex w16sdtdh w16du wp14">
+<w:document xmlns:wpc="http://schemas.microsoft.com/office/word/2010/wordprocessingCanvas" xmlns:cx="http://schemas.microsoft.com/office/drawing/2014/chartex" xmlns:cx1="http://schemas.microsoft.com/office/drawing/2015/9/8/chartex" xmlns:cx2="http://schemas.microsoft.com/office/drawing/2015/10/21/chartex" xmlns:cx3="http://schemas.microsoft.com/office/drawing/2016/5/9/chartex" xmlns:cx4="http://schemas.microsoft.com/office/drawing/2016/5/10/chartex" xmlns:cx5="http://schemas.microsoft.com/office/drawing/2016/5/11/chartex" xmlns:cx6="http://schemas.microsoft.com/office/drawing/2016/5/12/chartex" xmlns:cx7="http://schemas.microsoft.com/office/drawing/2016/5/13/chartex" xmlns:cx8="http://schemas.microsoft.com/office/drawing/2016/5/14/chartex" xmlns:mc="http://schemas.openxmlformats.org/markup-compatibility/2006" xmlns:aink="http://schemas.microsoft.com/office/drawing/2016/ink" xmlns:am3d="http://schemas.microsoft.com/office/drawing/2017/model3d" xmlns:o="urn:schemas-microsoft-com:office:office" xmlns:oel="http://schemas.microsoft.com/office/2019/extlst" xmlns:r="http://schemas.openxmlformats.org/officeDocument/2006/relationships" xmlns:m="http://schemas.openxmlformats.org/officeDocument/2006/math" xmlns:v="urn:schemas-microsoft-com:vml" xmlns:wp14="http://schemas.microsoft.com/office/word/2010/wordprocessingDrawing" xmlns:wp="http://schemas.openxmlformats.org/drawingml/2006/wordprocessingDrawing" xmlns:w10="urn:schemas-microsoft-com:office:word" xmlns:w="http://schemas.openxmlformats.org/wordprocessingml/2006/main" xmlns:w14="http://schemas.microsoft.com/office/word/2010/wordml" xmlns:w15="http://schemas.microsoft.com/office/word/2012/wordml" xmlns:w16cex="http://schemas.microsoft.com/office/word/2018/wordml/cex" xmlns:w16cid="http://schemas.microsoft.com/office/word/2016/wordml/cid" xmlns:w16="http://schemas.microsoft.com/office/word/2018/wordml" xmlns:w16sdtdh="http://schemas.microsoft.com/office/word/2020/wordml/sdtdatahash" xmlns:w16se="http://schemas.microsoft.com/office/word/2015/wordml/symex" xmlns:wpg="http://schemas.microsoft.com/office/word/2010/wordprocessingGroup" xmlns:wpi="http://schemas.microsoft.com/office/word/2010/wordprocessingInk" xmlns:wne="http://schemas.microsoft.com/office/word/2006/wordml" xmlns:wps="http://schemas.microsoft.com/office/word/2010/wordprocessingShape" mc:Ignorable="w14 w15 w16se w16cid w16 w16cex w16sdtdh wp14">
   <w:body>
     <w:p>
       <w:pPr>
@@ -140,7 +140,7 @@
     </w:p>
     <w:tbl>
       <w:tblPr>
-        <w:tblStyle w:val="TableGrid"/>
+        <w:tblStyle w:val="Grilledutableau"/>
         <w:tblW w:w="9072" w:type="dxa"/>
         <w:tblInd w:w="279" w:type="dxa"/>
         <w:tblBorders>
@@ -309,7 +309,7 @@
                     </wp:anchor>
                   </w:drawing>
                 </mc:Choice>
-                <mc:Fallback>
+                <mc:Fallback xmlns:w16du="http://schemas.microsoft.com/office/word/2023/wordml/word16du">
                   <w:pict>
                     <v:rect w14:anchorId="36656137" id="Rectangle 22" o:spid="_x0000_s1026" style="position:absolute;margin-left:4.15pt;margin-top:2.15pt;width:178.55pt;height:18.1pt;rotation:-1;z-index:251665408;visibility:visible;mso-wrap-style:square;mso-width-percent:0;mso-height-percent:0;mso-wrap-distance-left:9pt;mso-wrap-distance-top:0;mso-wrap-distance-right:9pt;mso-wrap-distance-bottom:0;mso-position-horizontal:absolute;mso-position-horizontal-relative:text;mso-position-vertical:absolute;mso-position-vertical-relative:text;mso-width-percent:0;mso-height-percent:0;mso-width-relative:margin;mso-height-relative:margin;v-text-anchor:middle" o:gfxdata="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" fillcolor="#7a4aff" stroked="f" strokeweight="1pt">
                       <v:fill opacity="9252f"/>
@@ -420,7 +420,7 @@
               </wp:anchor>
             </w:drawing>
           </mc:Choice>
-          <mc:Fallback>
+          <mc:Fallback xmlns:w16du="http://schemas.microsoft.com/office/word/2023/wordml/word16du">
             <w:pict>
               <v:rect w14:anchorId="42FE6340" id="Rectangle 21" o:spid="_x0000_s1026" style="position:absolute;margin-left:36.5pt;margin-top:33.7pt;width:457pt;height:85.5pt;z-index:-251658241;visibility:visible;mso-wrap-style:square;mso-width-percent:0;mso-height-percent:0;mso-wrap-distance-left:9pt;mso-wrap-distance-top:0;mso-wrap-distance-right:9pt;mso-wrap-distance-bottom:0;mso-position-horizontal:absolute;mso-position-horizontal-relative:text;mso-position-vertical:absolute;mso-position-vertical-relative:text;mso-width-percent:0;mso-height-percent:0;mso-width-relative:margin;mso-height-relative:margin;v-text-anchor:middle" o:gfxdata="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" fillcolor="#156082 [3204]" strokecolor="#030e13 [484]" strokeweight="1pt">
                 <v:shadow on="t" type="perspective" color="#6165c3" opacity="19005f" origin=",-.5" offset="0,2.0235mm" matrix="66847f,,,66847f"/>
@@ -432,7 +432,7 @@
     </w:p>
     <w:tbl>
       <w:tblPr>
-        <w:tblStyle w:val="TableGrid"/>
+        <w:tblStyle w:val="Grilledutableau"/>
         <w:tblW w:w="9557" w:type="dxa"/>
         <w:tblInd w:w="361" w:type="dxa"/>
         <w:tblBorders>
@@ -643,6 +643,7 @@
               </w:rPr>
               <w:t xml:space="preserve"> – </w:t>
             </w:r>
+            <w:proofErr w:type="spellStart"/>
             <w:r>
               <w:rPr>
                 <w:b w:val="0"/>
@@ -657,7 +658,24 @@
                   </w14:srgbClr>
                 </w14:shadow>
               </w:rPr>
-              <w:t>Altea Services</w:t>
+              <w:t>Altea</w:t>
+            </w:r>
+            <w:proofErr w:type="spellEnd"/>
+            <w:r>
+              <w:rPr>
+                <w:b w:val="0"/>
+                <w:bCs w:val="0"/>
+                <w:i/>
+                <w:iCs/>
+                <w:sz w:val="28"/>
+                <w:szCs w:val="28"/>
+                <w14:shadow w14:blurRad="50800" w14:dist="50800" w14:dir="5400000" w14:sx="1000" w14:sy="1000" w14:kx="0" w14:ky="0" w14:algn="ctr">
+                  <w14:srgbClr w14:val="000000">
+                    <w14:alpha w14:val="56870"/>
+                  </w14:srgbClr>
+                </w14:shadow>
+              </w:rPr>
+              <w:t xml:space="preserve"> Services</w:t>
             </w:r>
           </w:p>
         </w:tc>
@@ -894,7 +912,7 @@
                     </wp:anchor>
                   </w:drawing>
                 </mc:Choice>
-                <mc:Fallback>
+                <mc:Fallback xmlns:w16du="http://schemas.microsoft.com/office/word/2023/wordml/word16du">
                   <w:pict>
                     <v:line w14:anchorId="6F9E97B6" id="Connecteur droit 19" o:spid="_x0000_s1026" style="position:absolute;z-index:251660288;visibility:visible;mso-wrap-style:square;mso-width-percent:0;mso-height-percent:0;mso-wrap-distance-left:9pt;mso-wrap-distance-top:0;mso-wrap-distance-right:9pt;mso-wrap-distance-bottom:0;mso-position-horizontal:absolute;mso-position-horizontal-relative:text;mso-position-vertical:absolute;mso-position-vertical-relative:text;mso-width-percent:0;mso-height-percent:0;mso-width-relative:margin;mso-height-relative:margin" from="1.85pt,-2.9pt" to="1.85pt,18.6pt" o:gfxdata="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" strokecolor="#156082 [3204]" strokeweight="1pt">
                       <v:stroke joinstyle="miter"/>
@@ -1115,7 +1133,7 @@
                     </wp:anchor>
                   </w:drawing>
                 </mc:Choice>
-                <mc:Fallback>
+                <mc:Fallback xmlns:w16du="http://schemas.microsoft.com/office/word/2023/wordml/word16du">
                   <w:pict>
                     <v:line w14:anchorId="4117B5C7" id="Connecteur droit 19" o:spid="_x0000_s1026" style="position:absolute;z-index:251662336;visibility:visible;mso-wrap-style:square;mso-width-percent:0;mso-height-percent:0;mso-wrap-distance-left:9pt;mso-wrap-distance-top:0;mso-wrap-distance-right:9pt;mso-wrap-distance-bottom:0;mso-position-horizontal:absolute;mso-position-horizontal-relative:text;mso-position-vertical:absolute;mso-position-vertical-relative:text;mso-width-percent:0;mso-height-percent:0;mso-width-relative:margin;mso-height-relative:margin" from=".25pt,-2.8pt" to=".25pt,18.7pt" o:gfxdata="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" strokecolor="#156082 [3204]" strokeweight="1pt">
                       <v:stroke joinstyle="miter"/>
@@ -1242,7 +1260,7 @@
     </w:tbl>
     <w:tbl>
       <w:tblPr>
-        <w:tblStyle w:val="TableGrid"/>
+        <w:tblStyle w:val="Grilledutableau"/>
         <w:tblpPr w:leftFromText="141" w:rightFromText="141" w:vertAnchor="text" w:horzAnchor="margin" w:tblpXSpec="center" w:tblpY="540"/>
         <w:tblW w:w="9639" w:type="dxa"/>
         <w:tblBorders>
@@ -1490,7 +1508,7 @@
                     </wp:anchor>
                   </w:drawing>
                 </mc:Choice>
-                <mc:Fallback>
+                <mc:Fallback xmlns:w16du="http://schemas.microsoft.com/office/word/2023/wordml/word16du">
                   <w:pict>
                     <v:rect w14:anchorId="3DCCB9CE" id="Rectangle 21" o:spid="_x0000_s1026" style="position:absolute;margin-left:-91.7pt;margin-top:-57.6pt;width:457pt;height:174.6pt;z-index:-251652096;visibility:visible;mso-wrap-style:square;mso-width-percent:0;mso-height-percent:0;mso-wrap-distance-left:9pt;mso-wrap-distance-top:0;mso-wrap-distance-right:9pt;mso-wrap-distance-bottom:0;mso-position-horizontal:absolute;mso-position-horizontal-relative:text;mso-position-vertical:absolute;mso-position-vertical-relative:text;mso-width-percent:0;mso-height-percent:0;mso-width-relative:margin;mso-height-relative:margin;v-text-anchor:middle" o:gfxdata="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" fillcolor="#156082 [3204]" strokecolor="#030e13 [484]" strokeweight="1pt">
                       <v:shadow on="t" type="perspective" color="#6165c3" opacity="19005f" origin=",-.5" offset="0,2.0235mm" matrix="66847f,,,66847f"/>
@@ -1607,64 +1625,6 @@
       </w:pPr>
       <w:r>
         <w:rPr>
-          <w:noProof/>
-        </w:rPr>
-        <w:drawing>
-          <wp:anchor distT="114300" distB="114300" distL="114300" distR="114300" simplePos="0" relativeHeight="251657214" behindDoc="0" locked="0" layoutInCell="1" hidden="0" allowOverlap="1" wp14:anchorId="592CE7DA" wp14:editId="42176A42">
-            <wp:simplePos x="0" y="0"/>
-            <wp:positionH relativeFrom="column">
-              <wp:posOffset>3511550</wp:posOffset>
-            </wp:positionH>
-            <wp:positionV relativeFrom="page">
-              <wp:posOffset>7795260</wp:posOffset>
-            </wp:positionV>
-            <wp:extent cx="4070350" cy="3597910"/>
-            <wp:effectExtent l="0" t="0" r="6350" b="2540"/>
-            <wp:wrapNone/>
-            <wp:docPr id="1069436006" name="image1.png"/>
-            <wp:cNvGraphicFramePr/>
-            <a:graphic xmlns:a="http://schemas.openxmlformats.org/drawingml/2006/main">
-              <a:graphicData uri="http://schemas.openxmlformats.org/drawingml/2006/picture">
-                <pic:pic xmlns:pic="http://schemas.openxmlformats.org/drawingml/2006/picture">
-                  <pic:nvPicPr>
-                    <pic:cNvPr id="1069436006" name="image1.png"/>
-                    <pic:cNvPicPr preferRelativeResize="0"/>
-                  </pic:nvPicPr>
-                  <pic:blipFill>
-                    <a:blip r:embed="rId19" cstate="print">
-                      <a:extLst>
-                        <a:ext uri="{28A0092B-C50C-407E-A947-70E740481C1C}">
-                          <a14:useLocalDpi xmlns:a14="http://schemas.microsoft.com/office/drawing/2010/main" val="0"/>
-                        </a:ext>
-                      </a:extLst>
-                    </a:blip>
-                    <a:stretch>
-                      <a:fillRect/>
-                    </a:stretch>
-                  </pic:blipFill>
-                  <pic:spPr>
-                    <a:xfrm>
-                      <a:off x="0" y="0"/>
-                      <a:ext cx="4070350" cy="3597910"/>
-                    </a:xfrm>
-                    <a:prstGeom prst="rect">
-                      <a:avLst/>
-                    </a:prstGeom>
-                  </pic:spPr>
-                </pic:pic>
-              </a:graphicData>
-            </a:graphic>
-            <wp14:sizeRelH relativeFrom="margin">
-              <wp14:pctWidth>0</wp14:pctWidth>
-            </wp14:sizeRelH>
-            <wp14:sizeRelV relativeFrom="margin">
-              <wp14:pctHeight>0</wp14:pctHeight>
-            </wp14:sizeRelV>
-          </wp:anchor>
-        </w:drawing>
-      </w:r>
-      <w:r>
-        <w:rPr>
           <w:b/>
           <w:bCs/>
           <w:sz w:val="32"/>
@@ -1685,7 +1645,7 @@
     </w:p>
     <w:tbl>
       <w:tblPr>
-        <w:tblStyle w:val="TableGrid"/>
+        <w:tblStyle w:val="Grilledutableau"/>
         <w:tblW w:w="10514" w:type="dxa"/>
         <w:tblBorders>
           <w:top w:val="none" w:sz="0" w:space="0" w:color="auto"/>
@@ -1748,7 +1708,7 @@
                           <pic:cNvPicPr/>
                         </pic:nvPicPr>
                         <pic:blipFill>
-                          <a:blip r:embed="rId20" cstate="print">
+                          <a:blip r:embed="rId19" cstate="print">
                             <a:extLst>
                               <a:ext uri="{28A0092B-C50C-407E-A947-70E740481C1C}">
                                 <a14:useLocalDpi xmlns:a14="http://schemas.microsoft.com/office/drawing/2010/main" val="0"/>
@@ -2100,6 +2060,64 @@
             </w:pPr>
             <w:r>
               <w:rPr>
+                <w:noProof/>
+              </w:rPr>
+              <w:drawing>
+                <wp:anchor distT="114300" distB="114300" distL="114300" distR="114300" simplePos="0" relativeHeight="251657214" behindDoc="0" locked="0" layoutInCell="1" hidden="0" allowOverlap="1" wp14:anchorId="592CE7DA" wp14:editId="0AE3EB74">
+                  <wp:simplePos x="0" y="0"/>
+                  <wp:positionH relativeFrom="column">
+                    <wp:posOffset>4192269</wp:posOffset>
+                  </wp:positionH>
+                  <wp:positionV relativeFrom="page">
+                    <wp:posOffset>307975</wp:posOffset>
+                  </wp:positionV>
+                  <wp:extent cx="1298575" cy="1273810"/>
+                  <wp:effectExtent l="0" t="0" r="0" b="2540"/>
+                  <wp:wrapNone/>
+                  <wp:docPr id="1069436006" name="image1.png"/>
+                  <wp:cNvGraphicFramePr/>
+                  <a:graphic xmlns:a="http://schemas.openxmlformats.org/drawingml/2006/main">
+                    <a:graphicData uri="http://schemas.openxmlformats.org/drawingml/2006/picture">
+                      <pic:pic xmlns:pic="http://schemas.openxmlformats.org/drawingml/2006/picture">
+                        <pic:nvPicPr>
+                          <pic:cNvPr id="1069436006" name="image1.png"/>
+                          <pic:cNvPicPr preferRelativeResize="0"/>
+                        </pic:nvPicPr>
+                        <pic:blipFill>
+                          <a:blip r:embed="rId20" cstate="print">
+                            <a:extLst>
+                              <a:ext uri="{28A0092B-C50C-407E-A947-70E740481C1C}">
+                                <a14:useLocalDpi xmlns:a14="http://schemas.microsoft.com/office/drawing/2010/main" val="0"/>
+                              </a:ext>
+                            </a:extLst>
+                          </a:blip>
+                          <a:stretch>
+                            <a:fillRect/>
+                          </a:stretch>
+                        </pic:blipFill>
+                        <pic:spPr>
+                          <a:xfrm>
+                            <a:off x="0" y="0"/>
+                            <a:ext cx="1298575" cy="1273810"/>
+                          </a:xfrm>
+                          <a:prstGeom prst="rect">
+                            <a:avLst/>
+                          </a:prstGeom>
+                        </pic:spPr>
+                      </pic:pic>
+                    </a:graphicData>
+                  </a:graphic>
+                  <wp14:sizeRelH relativeFrom="margin">
+                    <wp14:pctWidth>0</wp14:pctWidth>
+                  </wp14:sizeRelH>
+                  <wp14:sizeRelV relativeFrom="margin">
+                    <wp14:pctHeight>0</wp14:pctHeight>
+                  </wp14:sizeRelV>
+                </wp:anchor>
+              </w:drawing>
+            </w:r>
+            <w:r>
+              <w:rPr>
                 <w:lang w:val="en-CA"/>
               </w:rPr>
               <w:t>{{COMPETENCES_OUTILS}}</w:t>
@@ -2261,6 +2279,7 @@
                 <w:color w:val="1D2263"/>
               </w:rPr>
             </w:pPr>
+            <w:proofErr w:type="spellStart"/>
             <w:r>
               <w:rPr>
                 <w:b/>
@@ -2270,6 +2289,7 @@
               <w:lastRenderedPageBreak/>
               <w:t>Versionning</w:t>
             </w:r>
+            <w:proofErr w:type="spellEnd"/>
           </w:p>
         </w:tc>
         <w:tc>
@@ -2448,8 +2468,18 @@
                 <w:bCs/>
                 <w:color w:val="1D2263"/>
               </w:rPr>
-              <w:t>Soft Skills</w:t>
+              <w:t xml:space="preserve">Soft </w:t>
             </w:r>
+            <w:proofErr w:type="spellStart"/>
+            <w:r>
+              <w:rPr>
+                <w:b/>
+                <w:bCs/>
+                <w:color w:val="1D2263"/>
+              </w:rPr>
+              <w:t>Skills</w:t>
+            </w:r>
+            <w:proofErr w:type="spellEnd"/>
           </w:p>
         </w:tc>
         <w:tc>
@@ -2488,7 +2518,7 @@
     </w:p>
     <w:tbl>
       <w:tblPr>
-        <w:tblStyle w:val="TableGrid"/>
+        <w:tblStyle w:val="Grilledutableau"/>
         <w:tblW w:w="10514" w:type="dxa"/>
         <w:tblBorders>
           <w:top w:val="none" w:sz="0" w:space="0" w:color="auto"/>
@@ -2673,7 +2703,7 @@
     </w:p>
     <w:tbl>
       <w:tblPr>
-        <w:tblStyle w:val="TableGrid"/>
+        <w:tblStyle w:val="Grilledutableau"/>
         <w:tblW w:w="10514" w:type="dxa"/>
         <w:tblBorders>
           <w:top w:val="none" w:sz="0" w:space="0" w:color="auto"/>
@@ -2839,7 +2869,7 @@
     </w:p>
     <w:tbl>
       <w:tblPr>
-        <w:tblStyle w:val="TableGrid"/>
+        <w:tblStyle w:val="Grilledutableau"/>
         <w:tblpPr w:leftFromText="141" w:rightFromText="141" w:vertAnchor="text" w:horzAnchor="margin" w:tblpY="339"/>
         <w:tblW w:w="10514" w:type="dxa"/>
         <w:tblBorders>
@@ -3037,7 +3067,7 @@
     </w:p>
     <w:tbl>
       <w:tblPr>
-        <w:tblStyle w:val="TableGrid"/>
+        <w:tblStyle w:val="Grilledutableau"/>
         <w:tblW w:w="10514" w:type="dxa"/>
         <w:tblBorders>
           <w:top w:val="none" w:sz="0" w:space="0" w:color="auto"/>
@@ -3199,7 +3229,7 @@
     </w:p>
     <w:tbl>
       <w:tblPr>
-        <w:tblStyle w:val="TableGrid"/>
+        <w:tblStyle w:val="Grilledutableau"/>
         <w:tblpPr w:leftFromText="141" w:rightFromText="141" w:vertAnchor="text" w:horzAnchor="margin" w:tblpY="43"/>
         <w:tblW w:w="10514" w:type="dxa"/>
         <w:tblBorders>
@@ -3384,7 +3414,7 @@
     </w:p>
     <w:tbl>
       <w:tblPr>
-        <w:tblStyle w:val="TableGrid"/>
+        <w:tblStyle w:val="Grilledutableau"/>
         <w:tblpPr w:leftFromText="141" w:rightFromText="141" w:vertAnchor="text" w:horzAnchor="margin" w:tblpY="43"/>
         <w:tblW w:w="9631" w:type="dxa"/>
         <w:tblBorders>
@@ -3444,6 +3474,7 @@
               </w:rPr>
               <w:t xml:space="preserve"> </w:t>
             </w:r>
+            <w:proofErr w:type="spellStart"/>
             <w:r>
               <w:rPr>
                 <w:b/>
@@ -3466,6 +3497,7 @@
               </w:rPr>
               <w:t>pécifiques</w:t>
             </w:r>
+            <w:proofErr w:type="spellEnd"/>
           </w:p>
           <w:p>
             <w:pPr>
@@ -3562,7 +3594,7 @@
 </file>
 
 <file path=word/endnotes.xml><?xml version="1.0" encoding="utf-8"?>
-<w:endnotes xmlns:wpc="http://schemas.microsoft.com/office/word/2010/wordprocessingCanvas" xmlns:cx="http://schemas.microsoft.com/office/drawing/2014/chartex" xmlns:cx1="http://schemas.microsoft.com/office/drawing/2015/9/8/chartex" xmlns:cx2="http://schemas.microsoft.com/office/drawing/2015/10/21/chartex" xmlns:cx3="http://schemas.microsoft.com/office/drawing/2016/5/9/chartex" xmlns:cx4="http://schemas.microsoft.com/office/drawing/2016/5/10/chartex" xmlns:cx5="http://schemas.microsoft.com/office/drawing/2016/5/11/chartex" xmlns:cx6="http://schemas.microsoft.com/office/drawing/2016/5/12/chartex" xmlns:cx7="http://schemas.microsoft.com/office/drawing/2016/5/13/chartex" xmlns:cx8="http://schemas.microsoft.com/office/drawing/2016/5/14/chartex" xmlns:mc="http://schemas.openxmlformats.org/markup-compatibility/2006" xmlns:aink="http://schemas.microsoft.com/office/drawing/2016/ink" xmlns:am3d="http://schemas.microsoft.com/office/drawing/2017/model3d" xmlns:o="urn:schemas-microsoft-com:office:office" xmlns:oel="http://schemas.microsoft.com/office/2019/extlst" xmlns:r="http://schemas.openxmlformats.org/officeDocument/2006/relationships" xmlns:m="http://schemas.openxmlformats.org/officeDocument/2006/math" xmlns:v="urn:schemas-microsoft-com:vml" xmlns:wp14="http://schemas.microsoft.com/office/word/2010/wordprocessingDrawing" xmlns:wp="http://schemas.openxmlformats.org/drawingml/2006/wordprocessingDrawing" xmlns:w10="urn:schemas-microsoft-com:office:word" xmlns:w="http://schemas.openxmlformats.org/wordprocessingml/2006/main" xmlns:w14="http://schemas.microsoft.com/office/word/2010/wordml" xmlns:w15="http://schemas.microsoft.com/office/word/2012/wordml" xmlns:w16cex="http://schemas.microsoft.com/office/word/2018/wordml/cex" xmlns:w16cid="http://schemas.microsoft.com/office/word/2016/wordml/cid" xmlns:w16="http://schemas.microsoft.com/office/word/2018/wordml" xmlns:w16du="http://schemas.microsoft.com/office/word/2023/wordml/word16du" xmlns:w16sdtdh="http://schemas.microsoft.com/office/word/2020/wordml/sdtdatahash" xmlns:w16se="http://schemas.microsoft.com/office/word/2015/wordml/symex" xmlns:wpg="http://schemas.microsoft.com/office/word/2010/wordprocessingGroup" xmlns:wpi="http://schemas.microsoft.com/office/word/2010/wordprocessingInk" xmlns:wne="http://schemas.microsoft.com/office/word/2006/wordml" xmlns:wps="http://schemas.microsoft.com/office/word/2010/wordprocessingShape" mc:Ignorable="w14 w15 w16se w16cid w16 w16cex w16sdtdh w16du wp14">
+<w:endnotes xmlns:wpc="http://schemas.microsoft.com/office/word/2010/wordprocessingCanvas" xmlns:cx="http://schemas.microsoft.com/office/drawing/2014/chartex" xmlns:cx1="http://schemas.microsoft.com/office/drawing/2015/9/8/chartex" xmlns:cx2="http://schemas.microsoft.com/office/drawing/2015/10/21/chartex" xmlns:cx3="http://schemas.microsoft.com/office/drawing/2016/5/9/chartex" xmlns:cx4="http://schemas.microsoft.com/office/drawing/2016/5/10/chartex" xmlns:cx5="http://schemas.microsoft.com/office/drawing/2016/5/11/chartex" xmlns:cx6="http://schemas.microsoft.com/office/drawing/2016/5/12/chartex" xmlns:cx7="http://schemas.microsoft.com/office/drawing/2016/5/13/chartex" xmlns:cx8="http://schemas.microsoft.com/office/drawing/2016/5/14/chartex" xmlns:mc="http://schemas.openxmlformats.org/markup-compatibility/2006" xmlns:aink="http://schemas.microsoft.com/office/drawing/2016/ink" xmlns:am3d="http://schemas.microsoft.com/office/drawing/2017/model3d" xmlns:o="urn:schemas-microsoft-com:office:office" xmlns:oel="http://schemas.microsoft.com/office/2019/extlst" xmlns:r="http://schemas.openxmlformats.org/officeDocument/2006/relationships" xmlns:m="http://schemas.openxmlformats.org/officeDocument/2006/math" xmlns:v="urn:schemas-microsoft-com:vml" xmlns:wp14="http://schemas.microsoft.com/office/word/2010/wordprocessingDrawing" xmlns:wp="http://schemas.openxmlformats.org/drawingml/2006/wordprocessingDrawing" xmlns:w10="urn:schemas-microsoft-com:office:word" xmlns:w="http://schemas.openxmlformats.org/wordprocessingml/2006/main" xmlns:w14="http://schemas.microsoft.com/office/word/2010/wordml" xmlns:w15="http://schemas.microsoft.com/office/word/2012/wordml" xmlns:w16cex="http://schemas.microsoft.com/office/word/2018/wordml/cex" xmlns:w16cid="http://schemas.microsoft.com/office/word/2016/wordml/cid" xmlns:w16="http://schemas.microsoft.com/office/word/2018/wordml" xmlns:w16sdtdh="http://schemas.microsoft.com/office/word/2020/wordml/sdtdatahash" xmlns:w16se="http://schemas.microsoft.com/office/word/2015/wordml/symex" xmlns:wpg="http://schemas.microsoft.com/office/word/2010/wordprocessingGroup" xmlns:wpi="http://schemas.microsoft.com/office/word/2010/wordprocessingInk" xmlns:wne="http://schemas.microsoft.com/office/word/2006/wordml" xmlns:wps="http://schemas.microsoft.com/office/word/2010/wordprocessingShape" mc:Ignorable="w14 w15 w16se w16cid w16 w16cex w16sdtdh wp14">
   <w:endnote w:type="separator" w:id="-1">
     <w:p>
       <w:pPr>
@@ -3587,10 +3619,10 @@
 </file>
 
 <file path=word/footer1.xml><?xml version="1.0" encoding="utf-8"?>
-<w:ftr xmlns:wpc="http://schemas.microsoft.com/office/word/2010/wordprocessingCanvas" xmlns:cx="http://schemas.microsoft.com/office/drawing/2014/chartex" xmlns:cx1="http://schemas.microsoft.com/office/drawing/2015/9/8/chartex" xmlns:cx2="http://schemas.microsoft.com/office/drawing/2015/10/21/chartex" xmlns:cx3="http://schemas.microsoft.com/office/drawing/2016/5/9/chartex" xmlns:cx4="http://schemas.microsoft.com/office/drawing/2016/5/10/chartex" xmlns:cx5="http://schemas.microsoft.com/office/drawing/2016/5/11/chartex" xmlns:cx6="http://schemas.microsoft.com/office/drawing/2016/5/12/chartex" xmlns:cx7="http://schemas.microsoft.com/office/drawing/2016/5/13/chartex" xmlns:cx8="http://schemas.microsoft.com/office/drawing/2016/5/14/chartex" xmlns:mc="http://schemas.openxmlformats.org/markup-compatibility/2006" xmlns:aink="http://schemas.microsoft.com/office/drawing/2016/ink" xmlns:am3d="http://schemas.microsoft.com/office/drawing/2017/model3d" xmlns:o="urn:schemas-microsoft-com:office:office" xmlns:oel="http://schemas.microsoft.com/office/2019/extlst" xmlns:r="http://schemas.openxmlformats.org/officeDocument/2006/relationships" xmlns:m="http://schemas.openxmlformats.org/officeDocument/2006/math" xmlns:v="urn:schemas-microsoft-com:vml" xmlns:wp14="http://schemas.microsoft.com/office/word/2010/wordprocessingDrawing" xmlns:wp="http://schemas.openxmlformats.org/drawingml/2006/wordprocessingDrawing" xmlns:w10="urn:schemas-microsoft-com:office:word" xmlns:w="http://schemas.openxmlformats.org/wordprocessingml/2006/main" xmlns:w14="http://schemas.microsoft.com/office/word/2010/wordml" xmlns:w15="http://schemas.microsoft.com/office/word/2012/wordml" xmlns:w16cex="http://schemas.microsoft.com/office/word/2018/wordml/cex" xmlns:w16cid="http://schemas.microsoft.com/office/word/2016/wordml/cid" xmlns:w16="http://schemas.microsoft.com/office/word/2018/wordml" xmlns:w16du="http://schemas.microsoft.com/office/word/2023/wordml/word16du" xmlns:w16sdtdh="http://schemas.microsoft.com/office/word/2020/wordml/sdtdatahash" xmlns:w16se="http://schemas.microsoft.com/office/word/2015/wordml/symex" xmlns:wpg="http://schemas.microsoft.com/office/word/2010/wordprocessingGroup" xmlns:wpi="http://schemas.microsoft.com/office/word/2010/wordprocessingInk" xmlns:wne="http://schemas.microsoft.com/office/word/2006/wordml" xmlns:wps="http://schemas.microsoft.com/office/word/2010/wordprocessingShape" mc:Ignorable="w14 w15 w16se w16cid w16 w16cex w16sdtdh w16du wp14">
+<w:ftr xmlns:wpc="http://schemas.microsoft.com/office/word/2010/wordprocessingCanvas" xmlns:cx="http://schemas.microsoft.com/office/drawing/2014/chartex" xmlns:cx1="http://schemas.microsoft.com/office/drawing/2015/9/8/chartex" xmlns:cx2="http://schemas.microsoft.com/office/drawing/2015/10/21/chartex" xmlns:cx3="http://schemas.microsoft.com/office/drawing/2016/5/9/chartex" xmlns:cx4="http://schemas.microsoft.com/office/drawing/2016/5/10/chartex" xmlns:cx5="http://schemas.microsoft.com/office/drawing/2016/5/11/chartex" xmlns:cx6="http://schemas.microsoft.com/office/drawing/2016/5/12/chartex" xmlns:cx7="http://schemas.microsoft.com/office/drawing/2016/5/13/chartex" xmlns:cx8="http://schemas.microsoft.com/office/drawing/2016/5/14/chartex" xmlns:mc="http://schemas.openxmlformats.org/markup-compatibility/2006" xmlns:aink="http://schemas.microsoft.com/office/drawing/2016/ink" xmlns:am3d="http://schemas.microsoft.com/office/drawing/2017/model3d" xmlns:o="urn:schemas-microsoft-com:office:office" xmlns:oel="http://schemas.microsoft.com/office/2019/extlst" xmlns:r="http://schemas.openxmlformats.org/officeDocument/2006/relationships" xmlns:m="http://schemas.openxmlformats.org/officeDocument/2006/math" xmlns:v="urn:schemas-microsoft-com:vml" xmlns:wp14="http://schemas.microsoft.com/office/word/2010/wordprocessingDrawing" xmlns:wp="http://schemas.openxmlformats.org/drawingml/2006/wordprocessingDrawing" xmlns:w10="urn:schemas-microsoft-com:office:word" xmlns:w="http://schemas.openxmlformats.org/wordprocessingml/2006/main" xmlns:w14="http://schemas.microsoft.com/office/word/2010/wordml" xmlns:w15="http://schemas.microsoft.com/office/word/2012/wordml" xmlns:w16cex="http://schemas.microsoft.com/office/word/2018/wordml/cex" xmlns:w16cid="http://schemas.microsoft.com/office/word/2016/wordml/cid" xmlns:w16="http://schemas.microsoft.com/office/word/2018/wordml" xmlns:w16sdtdh="http://schemas.microsoft.com/office/word/2020/wordml/sdtdatahash" xmlns:w16se="http://schemas.microsoft.com/office/word/2015/wordml/symex" xmlns:wpg="http://schemas.microsoft.com/office/word/2010/wordprocessingGroup" xmlns:wpi="http://schemas.microsoft.com/office/word/2010/wordprocessingInk" xmlns:wne="http://schemas.microsoft.com/office/word/2006/wordml" xmlns:wps="http://schemas.microsoft.com/office/word/2010/wordprocessingShape" mc:Ignorable="w14 w15 w16se w16cid w16 w16cex w16sdtdh wp14">
   <w:p>
     <w:pPr>
-      <w:pStyle w:val="Footer"/>
+      <w:pStyle w:val="Pieddepage"/>
       <w:rPr>
         <w:lang w:val="en-CA"/>
       </w:rPr>
@@ -3654,6 +3686,7 @@
         </wp:anchor>
       </w:drawing>
     </w:r>
+    <w:proofErr w:type="spellStart"/>
     <w:r>
       <w:rPr>
         <w:rFonts w:ascii="DM Sans 14pt" w:eastAsia="Calibri" w:hAnsi="DM Sans 14pt" w:cs="Calibri"/>
@@ -3663,7 +3696,19 @@
         <w:sz w:val="18"/>
         <w:szCs w:val="18"/>
       </w:rPr>
-      <w:t xml:space="preserve">Altea Services : </w:t>
+      <w:t>Altea</w:t>
+    </w:r>
+    <w:proofErr w:type="spellEnd"/>
+    <w:r>
+      <w:rPr>
+        <w:rFonts w:ascii="DM Sans 14pt" w:eastAsia="Calibri" w:hAnsi="DM Sans 14pt" w:cs="Calibri"/>
+        <w:b/>
+        <w:bCs/>
+        <w:color w:val="1D2263"/>
+        <w:sz w:val="18"/>
+        <w:szCs w:val="18"/>
+      </w:rPr>
+      <w:t xml:space="preserve"> Services : </w:t>
     </w:r>
     <w:r>
       <w:rPr>
@@ -3708,7 +3753,7 @@
 </file>
 
 <file path=word/footnotes.xml><?xml version="1.0" encoding="utf-8"?>
-<w:footnotes xmlns:wpc="http://schemas.microsoft.com/office/word/2010/wordprocessingCanvas" xmlns:cx="http://schemas.microsoft.com/office/drawing/2014/chartex" xmlns:cx1="http://schemas.microsoft.com/office/drawing/2015/9/8/chartex" xmlns:cx2="http://schemas.microsoft.com/office/drawing/2015/10/21/chartex" xmlns:cx3="http://schemas.microsoft.com/office/drawing/2016/5/9/chartex" xmlns:cx4="http://schemas.microsoft.com/office/drawing/2016/5/10/chartex" xmlns:cx5="http://schemas.microsoft.com/office/drawing/2016/5/11/chartex" xmlns:cx6="http://schemas.microsoft.com/office/drawing/2016/5/12/chartex" xmlns:cx7="http://schemas.microsoft.com/office/drawing/2016/5/13/chartex" xmlns:cx8="http://schemas.microsoft.com/office/drawing/2016/5/14/chartex" xmlns:mc="http://schemas.openxmlformats.org/markup-compatibility/2006" xmlns:aink="http://schemas.microsoft.com/office/drawing/2016/ink" xmlns:am3d="http://schemas.microsoft.com/office/drawing/2017/model3d" xmlns:o="urn:schemas-microsoft-com:office:office" xmlns:oel="http://schemas.microsoft.com/office/2019/extlst" xmlns:r="http://schemas.openxmlformats.org/officeDocument/2006/relationships" xmlns:m="http://schemas.openxmlformats.org/officeDocument/2006/math" xmlns:v="urn:schemas-microsoft-com:vml" xmlns:wp14="http://schemas.microsoft.com/office/word/2010/wordprocessingDrawing" xmlns:wp="http://schemas.openxmlformats.org/drawingml/2006/wordprocessingDrawing" xmlns:w10="urn:schemas-microsoft-com:office:word" xmlns:w="http://schemas.openxmlformats.org/wordprocessingml/2006/main" xmlns:w14="http://schemas.microsoft.com/office/word/2010/wordml" xmlns:w15="http://schemas.microsoft.com/office/word/2012/wordml" xmlns:w16cex="http://schemas.microsoft.com/office/word/2018/wordml/cex" xmlns:w16cid="http://schemas.microsoft.com/office/word/2016/wordml/cid" xmlns:w16="http://schemas.microsoft.com/office/word/2018/wordml" xmlns:w16du="http://schemas.microsoft.com/office/word/2023/wordml/word16du" xmlns:w16sdtdh="http://schemas.microsoft.com/office/word/2020/wordml/sdtdatahash" xmlns:w16se="http://schemas.microsoft.com/office/word/2015/wordml/symex" xmlns:wpg="http://schemas.microsoft.com/office/word/2010/wordprocessingGroup" xmlns:wpi="http://schemas.microsoft.com/office/word/2010/wordprocessingInk" xmlns:wne="http://schemas.microsoft.com/office/word/2006/wordml" xmlns:wps="http://schemas.microsoft.com/office/word/2010/wordprocessingShape" mc:Ignorable="w14 w15 w16se w16cid w16 w16cex w16sdtdh w16du wp14">
+<w:footnotes xmlns:wpc="http://schemas.microsoft.com/office/word/2010/wordprocessingCanvas" xmlns:cx="http://schemas.microsoft.com/office/drawing/2014/chartex" xmlns:cx1="http://schemas.microsoft.com/office/drawing/2015/9/8/chartex" xmlns:cx2="http://schemas.microsoft.com/office/drawing/2015/10/21/chartex" xmlns:cx3="http://schemas.microsoft.com/office/drawing/2016/5/9/chartex" xmlns:cx4="http://schemas.microsoft.com/office/drawing/2016/5/10/chartex" xmlns:cx5="http://schemas.microsoft.com/office/drawing/2016/5/11/chartex" xmlns:cx6="http://schemas.microsoft.com/office/drawing/2016/5/12/chartex" xmlns:cx7="http://schemas.microsoft.com/office/drawing/2016/5/13/chartex" xmlns:cx8="http://schemas.microsoft.com/office/drawing/2016/5/14/chartex" xmlns:mc="http://schemas.openxmlformats.org/markup-compatibility/2006" xmlns:aink="http://schemas.microsoft.com/office/drawing/2016/ink" xmlns:am3d="http://schemas.microsoft.com/office/drawing/2017/model3d" xmlns:o="urn:schemas-microsoft-com:office:office" xmlns:oel="http://schemas.microsoft.com/office/2019/extlst" xmlns:r="http://schemas.openxmlformats.org/officeDocument/2006/relationships" xmlns:m="http://schemas.openxmlformats.org/officeDocument/2006/math" xmlns:v="urn:schemas-microsoft-com:vml" xmlns:wp14="http://schemas.microsoft.com/office/word/2010/wordprocessingDrawing" xmlns:wp="http://schemas.openxmlformats.org/drawingml/2006/wordprocessingDrawing" xmlns:w10="urn:schemas-microsoft-com:office:word" xmlns:w="http://schemas.openxmlformats.org/wordprocessingml/2006/main" xmlns:w14="http://schemas.microsoft.com/office/word/2010/wordml" xmlns:w15="http://schemas.microsoft.com/office/word/2012/wordml" xmlns:w16cex="http://schemas.microsoft.com/office/word/2018/wordml/cex" xmlns:w16cid="http://schemas.microsoft.com/office/word/2016/wordml/cid" xmlns:w16="http://schemas.microsoft.com/office/word/2018/wordml" xmlns:w16sdtdh="http://schemas.microsoft.com/office/word/2020/wordml/sdtdatahash" xmlns:w16se="http://schemas.microsoft.com/office/word/2015/wordml/symex" xmlns:wpg="http://schemas.microsoft.com/office/word/2010/wordprocessingGroup" xmlns:wpi="http://schemas.microsoft.com/office/word/2010/wordprocessingInk" xmlns:wne="http://schemas.microsoft.com/office/word/2006/wordml" xmlns:wps="http://schemas.microsoft.com/office/word/2010/wordprocessingShape" mc:Ignorable="w14 w15 w16se w16cid w16 w16cex w16sdtdh wp14">
   <w:footnote w:type="separator" w:id="-1">
     <w:p>
       <w:pPr>
@@ -3733,10 +3778,10 @@
 </file>
 
 <file path=word/header1.xml><?xml version="1.0" encoding="utf-8"?>
-<w:hdr xmlns:wpc="http://schemas.microsoft.com/office/word/2010/wordprocessingCanvas" xmlns:cx="http://schemas.microsoft.com/office/drawing/2014/chartex" xmlns:cx1="http://schemas.microsoft.com/office/drawing/2015/9/8/chartex" xmlns:cx2="http://schemas.microsoft.com/office/drawing/2015/10/21/chartex" xmlns:cx3="http://schemas.microsoft.com/office/drawing/2016/5/9/chartex" xmlns:cx4="http://schemas.microsoft.com/office/drawing/2016/5/10/chartex" xmlns:cx5="http://schemas.microsoft.com/office/drawing/2016/5/11/chartex" xmlns:cx6="http://schemas.microsoft.com/office/drawing/2016/5/12/chartex" xmlns:cx7="http://schemas.microsoft.com/office/drawing/2016/5/13/chartex" xmlns:cx8="http://schemas.microsoft.com/office/drawing/2016/5/14/chartex" xmlns:mc="http://schemas.openxmlformats.org/markup-compatibility/2006" xmlns:aink="http://schemas.microsoft.com/office/drawing/2016/ink" xmlns:am3d="http://schemas.microsoft.com/office/drawing/2017/model3d" xmlns:o="urn:schemas-microsoft-com:office:office" xmlns:oel="http://schemas.microsoft.com/office/2019/extlst" xmlns:r="http://schemas.openxmlformats.org/officeDocument/2006/relationships" xmlns:m="http://schemas.openxmlformats.org/officeDocument/2006/math" xmlns:v="urn:schemas-microsoft-com:vml" xmlns:wp14="http://schemas.microsoft.com/office/word/2010/wordprocessingDrawing" xmlns:wp="http://schemas.openxmlformats.org/drawingml/2006/wordprocessingDrawing" xmlns:w10="urn:schemas-microsoft-com:office:word" xmlns:w="http://schemas.openxmlformats.org/wordprocessingml/2006/main" xmlns:w14="http://schemas.microsoft.com/office/word/2010/wordml" xmlns:w15="http://schemas.microsoft.com/office/word/2012/wordml" xmlns:w16cex="http://schemas.microsoft.com/office/word/2018/wordml/cex" xmlns:w16cid="http://schemas.microsoft.com/office/word/2016/wordml/cid" xmlns:w16="http://schemas.microsoft.com/office/word/2018/wordml" xmlns:w16du="http://schemas.microsoft.com/office/word/2023/wordml/word16du" xmlns:w16sdtdh="http://schemas.microsoft.com/office/word/2020/wordml/sdtdatahash" xmlns:w16se="http://schemas.microsoft.com/office/word/2015/wordml/symex" xmlns:wpg="http://schemas.microsoft.com/office/word/2010/wordprocessingGroup" xmlns:wpi="http://schemas.microsoft.com/office/word/2010/wordprocessingInk" xmlns:wne="http://schemas.microsoft.com/office/word/2006/wordml" xmlns:wps="http://schemas.microsoft.com/office/word/2010/wordprocessingShape" mc:Ignorable="w14 w15 w16se w16cid w16 w16cex w16sdtdh w16du wp14">
+<w:hdr xmlns:wpc="http://schemas.microsoft.com/office/word/2010/wordprocessingCanvas" xmlns:cx="http://schemas.microsoft.com/office/drawing/2014/chartex" xmlns:cx1="http://schemas.microsoft.com/office/drawing/2015/9/8/chartex" xmlns:cx2="http://schemas.microsoft.com/office/drawing/2015/10/21/chartex" xmlns:cx3="http://schemas.microsoft.com/office/drawing/2016/5/9/chartex" xmlns:cx4="http://schemas.microsoft.com/office/drawing/2016/5/10/chartex" xmlns:cx5="http://schemas.microsoft.com/office/drawing/2016/5/11/chartex" xmlns:cx6="http://schemas.microsoft.com/office/drawing/2016/5/12/chartex" xmlns:cx7="http://schemas.microsoft.com/office/drawing/2016/5/13/chartex" xmlns:cx8="http://schemas.microsoft.com/office/drawing/2016/5/14/chartex" xmlns:mc="http://schemas.openxmlformats.org/markup-compatibility/2006" xmlns:aink="http://schemas.microsoft.com/office/drawing/2016/ink" xmlns:am3d="http://schemas.microsoft.com/office/drawing/2017/model3d" xmlns:o="urn:schemas-microsoft-com:office:office" xmlns:oel="http://schemas.microsoft.com/office/2019/extlst" xmlns:r="http://schemas.openxmlformats.org/officeDocument/2006/relationships" xmlns:m="http://schemas.openxmlformats.org/officeDocument/2006/math" xmlns:v="urn:schemas-microsoft-com:vml" xmlns:wp14="http://schemas.microsoft.com/office/word/2010/wordprocessingDrawing" xmlns:wp="http://schemas.openxmlformats.org/drawingml/2006/wordprocessingDrawing" xmlns:w10="urn:schemas-microsoft-com:office:word" xmlns:w="http://schemas.openxmlformats.org/wordprocessingml/2006/main" xmlns:w14="http://schemas.microsoft.com/office/word/2010/wordml" xmlns:w15="http://schemas.microsoft.com/office/word/2012/wordml" xmlns:w16cex="http://schemas.microsoft.com/office/word/2018/wordml/cex" xmlns:w16cid="http://schemas.microsoft.com/office/word/2016/wordml/cid" xmlns:w16="http://schemas.microsoft.com/office/word/2018/wordml" xmlns:w16sdtdh="http://schemas.microsoft.com/office/word/2020/wordml/sdtdatahash" xmlns:w16se="http://schemas.microsoft.com/office/word/2015/wordml/symex" xmlns:wpg="http://schemas.microsoft.com/office/word/2010/wordprocessingGroup" xmlns:wpi="http://schemas.microsoft.com/office/word/2010/wordprocessingInk" xmlns:wne="http://schemas.microsoft.com/office/word/2006/wordml" xmlns:wps="http://schemas.microsoft.com/office/word/2010/wordprocessingShape" mc:Ignorable="w14 w15 w16se w16cid w16 w16cex w16sdtdh wp14">
   <w:tbl>
     <w:tblPr>
-      <w:tblStyle w:val="TableGrid"/>
+      <w:tblStyle w:val="Grilledutableau"/>
       <w:tblW w:w="10862" w:type="dxa"/>
       <w:jc w:val="center"/>
       <w:tblBorders>
@@ -3765,7 +3810,7 @@
         </w:tcPr>
         <w:p>
           <w:pPr>
-            <w:pStyle w:val="Header"/>
+            <w:pStyle w:val="En-tte"/>
             <w:rPr>
               <w:rFonts w:ascii="DM Sans 14pt" w:hAnsi="DM Sans 14pt"/>
               <w:color w:val="7A4AFF"/>
@@ -3791,7 +3836,7 @@
         </w:tcPr>
         <w:p>
           <w:pPr>
-            <w:pStyle w:val="Header"/>
+            <w:pStyle w:val="En-tte"/>
             <w:jc w:val="right"/>
           </w:pPr>
           <w:r>
@@ -3846,19 +3891,19 @@
   </w:tbl>
   <w:p>
     <w:pPr>
-      <w:pStyle w:val="Header"/>
+      <w:pStyle w:val="En-tte"/>
     </w:pPr>
   </w:p>
   <w:p>
     <w:pPr>
-      <w:pStyle w:val="Header"/>
+      <w:pStyle w:val="En-tte"/>
     </w:pPr>
   </w:p>
 </w:hdr>
 </file>
 
 <file path=word/numbering.xml><?xml version="1.0" encoding="utf-8"?>
-<w:numbering xmlns:wpc="http://schemas.microsoft.com/office/word/2010/wordprocessingCanvas" xmlns:cx="http://schemas.microsoft.com/office/drawing/2014/chartex" xmlns:cx1="http://schemas.microsoft.com/office/drawing/2015/9/8/chartex" xmlns:cx2="http://schemas.microsoft.com/office/drawing/2015/10/21/chartex" xmlns:cx3="http://schemas.microsoft.com/office/drawing/2016/5/9/chartex" xmlns:cx4="http://schemas.microsoft.com/office/drawing/2016/5/10/chartex" xmlns:cx5="http://schemas.microsoft.com/office/drawing/2016/5/11/chartex" xmlns:cx6="http://schemas.microsoft.com/office/drawing/2016/5/12/chartex" xmlns:cx7="http://schemas.microsoft.com/office/drawing/2016/5/13/chartex" xmlns:cx8="http://schemas.microsoft.com/office/drawing/2016/5/14/chartex" xmlns:mc="http://schemas.openxmlformats.org/markup-compatibility/2006" xmlns:aink="http://schemas.microsoft.com/office/drawing/2016/ink" xmlns:am3d="http://schemas.microsoft.com/office/drawing/2017/model3d" xmlns:o="urn:schemas-microsoft-com:office:office" xmlns:oel="http://schemas.microsoft.com/office/2019/extlst" xmlns:r="http://schemas.openxmlformats.org/officeDocument/2006/relationships" xmlns:m="http://schemas.openxmlformats.org/officeDocument/2006/math" xmlns:v="urn:schemas-microsoft-com:vml" xmlns:wp14="http://schemas.microsoft.com/office/word/2010/wordprocessingDrawing" xmlns:wp="http://schemas.openxmlformats.org/drawingml/2006/wordprocessingDrawing" xmlns:w10="urn:schemas-microsoft-com:office:word" xmlns:w="http://schemas.openxmlformats.org/wordprocessingml/2006/main" xmlns:w14="http://schemas.microsoft.com/office/word/2010/wordml" xmlns:w15="http://schemas.microsoft.com/office/word/2012/wordml" xmlns:w16cex="http://schemas.microsoft.com/office/word/2018/wordml/cex" xmlns:w16cid="http://schemas.microsoft.com/office/word/2016/wordml/cid" xmlns:w16="http://schemas.microsoft.com/office/word/2018/wordml" xmlns:w16du="http://schemas.microsoft.com/office/word/2023/wordml/word16du" xmlns:w16sdtdh="http://schemas.microsoft.com/office/word/2020/wordml/sdtdatahash" xmlns:w16se="http://schemas.microsoft.com/office/word/2015/wordml/symex" xmlns:wpg="http://schemas.microsoft.com/office/word/2010/wordprocessingGroup" xmlns:wpi="http://schemas.microsoft.com/office/word/2010/wordprocessingInk" xmlns:wne="http://schemas.microsoft.com/office/word/2006/wordml" xmlns:wps="http://schemas.microsoft.com/office/word/2010/wordprocessingShape" mc:Ignorable="w14 w15 w16se w16cid w16 w16cex w16sdtdh w16du wp14">
+<w:numbering xmlns:wpc="http://schemas.microsoft.com/office/word/2010/wordprocessingCanvas" xmlns:cx="http://schemas.microsoft.com/office/drawing/2014/chartex" xmlns:cx1="http://schemas.microsoft.com/office/drawing/2015/9/8/chartex" xmlns:cx2="http://schemas.microsoft.com/office/drawing/2015/10/21/chartex" xmlns:cx3="http://schemas.microsoft.com/office/drawing/2016/5/9/chartex" xmlns:cx4="http://schemas.microsoft.com/office/drawing/2016/5/10/chartex" xmlns:cx5="http://schemas.microsoft.com/office/drawing/2016/5/11/chartex" xmlns:cx6="http://schemas.microsoft.com/office/drawing/2016/5/12/chartex" xmlns:cx7="http://schemas.microsoft.com/office/drawing/2016/5/13/chartex" xmlns:cx8="http://schemas.microsoft.com/office/drawing/2016/5/14/chartex" xmlns:mc="http://schemas.openxmlformats.org/markup-compatibility/2006" xmlns:aink="http://schemas.microsoft.com/office/drawing/2016/ink" xmlns:am3d="http://schemas.microsoft.com/office/drawing/2017/model3d" xmlns:o="urn:schemas-microsoft-com:office:office" xmlns:oel="http://schemas.microsoft.com/office/2019/extlst" xmlns:r="http://schemas.openxmlformats.org/officeDocument/2006/relationships" xmlns:m="http://schemas.openxmlformats.org/officeDocument/2006/math" xmlns:v="urn:schemas-microsoft-com:vml" xmlns:wp14="http://schemas.microsoft.com/office/word/2010/wordprocessingDrawing" xmlns:wp="http://schemas.openxmlformats.org/drawingml/2006/wordprocessingDrawing" xmlns:w10="urn:schemas-microsoft-com:office:word" xmlns:w="http://schemas.openxmlformats.org/wordprocessingml/2006/main" xmlns:w14="http://schemas.microsoft.com/office/word/2010/wordml" xmlns:w15="http://schemas.microsoft.com/office/word/2012/wordml" xmlns:w16cex="http://schemas.microsoft.com/office/word/2018/wordml/cex" xmlns:w16cid="http://schemas.microsoft.com/office/word/2016/wordml/cid" xmlns:w16="http://schemas.microsoft.com/office/word/2018/wordml" xmlns:w16sdtdh="http://schemas.microsoft.com/office/word/2020/wordml/sdtdatahash" xmlns:w16se="http://schemas.microsoft.com/office/word/2015/wordml/symex" xmlns:wpg="http://schemas.microsoft.com/office/word/2010/wordprocessingGroup" xmlns:wpi="http://schemas.microsoft.com/office/word/2010/wordprocessingInk" xmlns:wne="http://schemas.microsoft.com/office/word/2006/wordml" xmlns:wps="http://schemas.microsoft.com/office/word/2010/wordprocessingShape" mc:Ignorable="w14 w15 w16se w16cid w16 w16cex w16sdtdh wp14">
   <w:numPicBullet w:numPicBulletId="0">
     <w:pict>
       <v:shapetype id="_x0000_t75" coordsize="21600,21600" o:spt="75" o:preferrelative="t" path="m@4@5l@4@11@9@11@9@5xe" filled="f" stroked="f">
@@ -5673,7 +5718,7 @@
 </file>
 
 <file path=word/styles.xml><?xml version="1.0" encoding="utf-8"?>
-<w:styles xmlns:mc="http://schemas.openxmlformats.org/markup-compatibility/2006" xmlns:r="http://schemas.openxmlformats.org/officeDocument/2006/relationships" xmlns:w="http://schemas.openxmlformats.org/wordprocessingml/2006/main" xmlns:w14="http://schemas.microsoft.com/office/word/2010/wordml" xmlns:w15="http://schemas.microsoft.com/office/word/2012/wordml" xmlns:w16cex="http://schemas.microsoft.com/office/word/2018/wordml/cex" xmlns:w16cid="http://schemas.microsoft.com/office/word/2016/wordml/cid" xmlns:w16="http://schemas.microsoft.com/office/word/2018/wordml" xmlns:w16du="http://schemas.microsoft.com/office/word/2023/wordml/word16du" xmlns:w16sdtdh="http://schemas.microsoft.com/office/word/2020/wordml/sdtdatahash" xmlns:w16se="http://schemas.microsoft.com/office/word/2015/wordml/symex" mc:Ignorable="w14 w15 w16se w16cid w16 w16cex w16sdtdh w16du">
+<w:styles xmlns:mc="http://schemas.openxmlformats.org/markup-compatibility/2006" xmlns:r="http://schemas.openxmlformats.org/officeDocument/2006/relationships" xmlns:w="http://schemas.openxmlformats.org/wordprocessingml/2006/main" xmlns:w14="http://schemas.microsoft.com/office/word/2010/wordml" xmlns:w15="http://schemas.microsoft.com/office/word/2012/wordml" xmlns:w16cex="http://schemas.microsoft.com/office/word/2018/wordml/cex" xmlns:w16cid="http://schemas.microsoft.com/office/word/2016/wordml/cid" xmlns:w16="http://schemas.microsoft.com/office/word/2018/wordml" xmlns:w16sdtdh="http://schemas.microsoft.com/office/word/2020/wordml/sdtdatahash" xmlns:w16se="http://schemas.microsoft.com/office/word/2015/wordml/symex" mc:Ignorable="w14 w15 w16se w16cid w16 w16cex w16sdtdh">
   <w:docDefaults>
     <w:rPrDefault>
       <w:rPr>
@@ -6074,11 +6119,11 @@
     <w:qFormat/>
     <w:rsid w:val="004569E9"/>
   </w:style>
-  <w:style w:type="paragraph" w:styleId="Heading1">
+  <w:style w:type="paragraph" w:styleId="Titre1">
     <w:name w:val="heading 1"/>
     <w:basedOn w:val="Normal"/>
     <w:next w:val="Normal"/>
-    <w:link w:val="Heading1Char"/>
+    <w:link w:val="Titre1Car"/>
     <w:uiPriority w:val="9"/>
     <w:qFormat/>
     <w:rsid w:val="001A0D10"/>
@@ -6095,11 +6140,11 @@
       <w:szCs w:val="40"/>
     </w:rPr>
   </w:style>
-  <w:style w:type="paragraph" w:styleId="Heading2">
+  <w:style w:type="paragraph" w:styleId="Titre2">
     <w:name w:val="heading 2"/>
     <w:basedOn w:val="Normal"/>
     <w:next w:val="Normal"/>
-    <w:link w:val="Heading2Char"/>
+    <w:link w:val="Titre2Car"/>
     <w:uiPriority w:val="9"/>
     <w:semiHidden/>
     <w:unhideWhenUsed/>
@@ -6118,11 +6163,11 @@
       <w:szCs w:val="32"/>
     </w:rPr>
   </w:style>
-  <w:style w:type="paragraph" w:styleId="Heading3">
+  <w:style w:type="paragraph" w:styleId="Titre3">
     <w:name w:val="heading 3"/>
     <w:basedOn w:val="Normal"/>
     <w:next w:val="Normal"/>
-    <w:link w:val="Heading3Char"/>
+    <w:link w:val="Titre3Car"/>
     <w:uiPriority w:val="9"/>
     <w:semiHidden/>
     <w:unhideWhenUsed/>
@@ -6141,11 +6186,11 @@
       <w:szCs w:val="28"/>
     </w:rPr>
   </w:style>
-  <w:style w:type="paragraph" w:styleId="Heading4">
+  <w:style w:type="paragraph" w:styleId="Titre4">
     <w:name w:val="heading 4"/>
     <w:basedOn w:val="Normal"/>
     <w:next w:val="Normal"/>
-    <w:link w:val="Heading4Char"/>
+    <w:link w:val="Titre4Car"/>
     <w:uiPriority w:val="9"/>
     <w:semiHidden/>
     <w:unhideWhenUsed/>
@@ -6164,11 +6209,11 @@
       <w:color w:val="0F4761" w:themeColor="accent1" w:themeShade="BF"/>
     </w:rPr>
   </w:style>
-  <w:style w:type="paragraph" w:styleId="Heading5">
+  <w:style w:type="paragraph" w:styleId="Titre5">
     <w:name w:val="heading 5"/>
     <w:basedOn w:val="Normal"/>
     <w:next w:val="Normal"/>
-    <w:link w:val="Heading5Char"/>
+    <w:link w:val="Titre5Car"/>
     <w:uiPriority w:val="9"/>
     <w:semiHidden/>
     <w:unhideWhenUsed/>
@@ -6185,11 +6230,11 @@
       <w:color w:val="0F4761" w:themeColor="accent1" w:themeShade="BF"/>
     </w:rPr>
   </w:style>
-  <w:style w:type="paragraph" w:styleId="Heading6">
+  <w:style w:type="paragraph" w:styleId="Titre6">
     <w:name w:val="heading 6"/>
     <w:basedOn w:val="Normal"/>
     <w:next w:val="Normal"/>
-    <w:link w:val="Heading6Char"/>
+    <w:link w:val="Titre6Car"/>
     <w:uiPriority w:val="9"/>
     <w:semiHidden/>
     <w:unhideWhenUsed/>
@@ -6208,11 +6253,11 @@
       <w:color w:val="595959" w:themeColor="text1" w:themeTint="A6"/>
     </w:rPr>
   </w:style>
-  <w:style w:type="paragraph" w:styleId="Heading7">
+  <w:style w:type="paragraph" w:styleId="Titre7">
     <w:name w:val="heading 7"/>
     <w:basedOn w:val="Normal"/>
     <w:next w:val="Normal"/>
-    <w:link w:val="Heading7Char"/>
+    <w:link w:val="Titre7Car"/>
     <w:uiPriority w:val="9"/>
     <w:semiHidden/>
     <w:unhideWhenUsed/>
@@ -6229,11 +6274,11 @@
       <w:color w:val="595959" w:themeColor="text1" w:themeTint="A6"/>
     </w:rPr>
   </w:style>
-  <w:style w:type="paragraph" w:styleId="Heading8">
+  <w:style w:type="paragraph" w:styleId="Titre8">
     <w:name w:val="heading 8"/>
     <w:basedOn w:val="Normal"/>
     <w:next w:val="Normal"/>
-    <w:link w:val="Heading8Char"/>
+    <w:link w:val="Titre8Car"/>
     <w:uiPriority w:val="9"/>
     <w:semiHidden/>
     <w:unhideWhenUsed/>
@@ -6252,11 +6297,11 @@
       <w:color w:val="272727" w:themeColor="text1" w:themeTint="D8"/>
     </w:rPr>
   </w:style>
-  <w:style w:type="paragraph" w:styleId="Heading9">
+  <w:style w:type="paragraph" w:styleId="Titre9">
     <w:name w:val="heading 9"/>
     <w:basedOn w:val="Normal"/>
     <w:next w:val="Normal"/>
-    <w:link w:val="Heading9Char"/>
+    <w:link w:val="Titre9Car"/>
     <w:uiPriority w:val="9"/>
     <w:semiHidden/>
     <w:unhideWhenUsed/>
@@ -6273,13 +6318,13 @@
       <w:color w:val="272727" w:themeColor="text1" w:themeTint="D8"/>
     </w:rPr>
   </w:style>
-  <w:style w:type="character" w:default="1" w:styleId="DefaultParagraphFont">
+  <w:style w:type="character" w:default="1" w:styleId="Policepardfaut">
     <w:name w:val="Default Paragraph Font"/>
     <w:uiPriority w:val="1"/>
     <w:semiHidden/>
     <w:unhideWhenUsed/>
   </w:style>
-  <w:style w:type="table" w:default="1" w:styleId="TableNormal">
+  <w:style w:type="table" w:default="1" w:styleId="TableauNormal">
     <w:name w:val="Normal Table"/>
     <w:uiPriority w:val="99"/>
     <w:semiHidden/>
@@ -6294,16 +6339,16 @@
       </w:tblCellMar>
     </w:tblPr>
   </w:style>
-  <w:style w:type="numbering" w:default="1" w:styleId="NoList">
+  <w:style w:type="numbering" w:default="1" w:styleId="Aucuneliste">
     <w:name w:val="No List"/>
     <w:uiPriority w:val="99"/>
     <w:semiHidden/>
     <w:unhideWhenUsed/>
   </w:style>
-  <w:style w:type="character" w:customStyle="1" w:styleId="Heading1Char">
-    <w:name w:val="Heading 1 Char"/>
-    <w:basedOn w:val="DefaultParagraphFont"/>
-    <w:link w:val="Heading1"/>
+  <w:style w:type="character" w:customStyle="1" w:styleId="Titre1Car">
+    <w:name w:val="Titre 1 Car"/>
+    <w:basedOn w:val="Policepardfaut"/>
+    <w:link w:val="Titre1"/>
     <w:uiPriority w:val="9"/>
     <w:rsid w:val="001A0D10"/>
     <w:rPr>
@@ -6313,10 +6358,10 @@
       <w:szCs w:val="40"/>
     </w:rPr>
   </w:style>
-  <w:style w:type="character" w:customStyle="1" w:styleId="Heading2Char">
-    <w:name w:val="Heading 2 Char"/>
-    <w:basedOn w:val="DefaultParagraphFont"/>
-    <w:link w:val="Heading2"/>
+  <w:style w:type="character" w:customStyle="1" w:styleId="Titre2Car">
+    <w:name w:val="Titre 2 Car"/>
+    <w:basedOn w:val="Policepardfaut"/>
+    <w:link w:val="Titre2"/>
     <w:uiPriority w:val="9"/>
     <w:semiHidden/>
     <w:rsid w:val="001A0D10"/>
@@ -6327,10 +6372,10 @@
       <w:szCs w:val="32"/>
     </w:rPr>
   </w:style>
-  <w:style w:type="character" w:customStyle="1" w:styleId="Heading3Char">
-    <w:name w:val="Heading 3 Char"/>
-    <w:basedOn w:val="DefaultParagraphFont"/>
-    <w:link w:val="Heading3"/>
+  <w:style w:type="character" w:customStyle="1" w:styleId="Titre3Car">
+    <w:name w:val="Titre 3 Car"/>
+    <w:basedOn w:val="Policepardfaut"/>
+    <w:link w:val="Titre3"/>
     <w:uiPriority w:val="9"/>
     <w:semiHidden/>
     <w:rsid w:val="001A0D10"/>
@@ -6341,10 +6386,10 @@
       <w:szCs w:val="28"/>
     </w:rPr>
   </w:style>
-  <w:style w:type="character" w:customStyle="1" w:styleId="Heading4Char">
-    <w:name w:val="Heading 4 Char"/>
-    <w:basedOn w:val="DefaultParagraphFont"/>
-    <w:link w:val="Heading4"/>
+  <w:style w:type="character" w:customStyle="1" w:styleId="Titre4Car">
+    <w:name w:val="Titre 4 Car"/>
+    <w:basedOn w:val="Policepardfaut"/>
+    <w:link w:val="Titre4"/>
     <w:uiPriority w:val="9"/>
     <w:semiHidden/>
     <w:rsid w:val="001A0D10"/>
@@ -6355,10 +6400,10 @@
       <w:color w:val="0F4761" w:themeColor="accent1" w:themeShade="BF"/>
     </w:rPr>
   </w:style>
-  <w:style w:type="character" w:customStyle="1" w:styleId="Heading5Char">
-    <w:name w:val="Heading 5 Char"/>
-    <w:basedOn w:val="DefaultParagraphFont"/>
-    <w:link w:val="Heading5"/>
+  <w:style w:type="character" w:customStyle="1" w:styleId="Titre5Car">
+    <w:name w:val="Titre 5 Car"/>
+    <w:basedOn w:val="Policepardfaut"/>
+    <w:link w:val="Titre5"/>
     <w:uiPriority w:val="9"/>
     <w:semiHidden/>
     <w:rsid w:val="001A0D10"/>
@@ -6367,10 +6412,10 @@
       <w:color w:val="0F4761" w:themeColor="accent1" w:themeShade="BF"/>
     </w:rPr>
   </w:style>
-  <w:style w:type="character" w:customStyle="1" w:styleId="Heading6Char">
-    <w:name w:val="Heading 6 Char"/>
-    <w:basedOn w:val="DefaultParagraphFont"/>
-    <w:link w:val="Heading6"/>
+  <w:style w:type="character" w:customStyle="1" w:styleId="Titre6Car">
+    <w:name w:val="Titre 6 Car"/>
+    <w:basedOn w:val="Policepardfaut"/>
+    <w:link w:val="Titre6"/>
     <w:uiPriority w:val="9"/>
     <w:semiHidden/>
     <w:rsid w:val="001A0D10"/>
@@ -6381,10 +6426,10 @@
       <w:color w:val="595959" w:themeColor="text1" w:themeTint="A6"/>
     </w:rPr>
   </w:style>
-  <w:style w:type="character" w:customStyle="1" w:styleId="Heading7Char">
-    <w:name w:val="Heading 7 Char"/>
-    <w:basedOn w:val="DefaultParagraphFont"/>
-    <w:link w:val="Heading7"/>
+  <w:style w:type="character" w:customStyle="1" w:styleId="Titre7Car">
+    <w:name w:val="Titre 7 Car"/>
+    <w:basedOn w:val="Policepardfaut"/>
+    <w:link w:val="Titre7"/>
     <w:uiPriority w:val="9"/>
     <w:semiHidden/>
     <w:rsid w:val="001A0D10"/>
@@ -6393,10 +6438,10 @@
       <w:color w:val="595959" w:themeColor="text1" w:themeTint="A6"/>
     </w:rPr>
   </w:style>
-  <w:style w:type="character" w:customStyle="1" w:styleId="Heading8Char">
-    <w:name w:val="Heading 8 Char"/>
-    <w:basedOn w:val="DefaultParagraphFont"/>
-    <w:link w:val="Heading8"/>
+  <w:style w:type="character" w:customStyle="1" w:styleId="Titre8Car">
+    <w:name w:val="Titre 8 Car"/>
+    <w:basedOn w:val="Policepardfaut"/>
+    <w:link w:val="Titre8"/>
     <w:uiPriority w:val="9"/>
     <w:semiHidden/>
     <w:rsid w:val="001A0D10"/>
@@ -6407,10 +6452,10 @@
       <w:color w:val="272727" w:themeColor="text1" w:themeTint="D8"/>
     </w:rPr>
   </w:style>
-  <w:style w:type="character" w:customStyle="1" w:styleId="Heading9Char">
-    <w:name w:val="Heading 9 Char"/>
-    <w:basedOn w:val="DefaultParagraphFont"/>
-    <w:link w:val="Heading9"/>
+  <w:style w:type="character" w:customStyle="1" w:styleId="Titre9Car">
+    <w:name w:val="Titre 9 Car"/>
+    <w:basedOn w:val="Policepardfaut"/>
+    <w:link w:val="Titre9"/>
     <w:uiPriority w:val="9"/>
     <w:semiHidden/>
     <w:rsid w:val="001A0D10"/>
@@ -6419,11 +6464,11 @@
       <w:color w:val="272727" w:themeColor="text1" w:themeTint="D8"/>
     </w:rPr>
   </w:style>
-  <w:style w:type="paragraph" w:styleId="Title">
+  <w:style w:type="paragraph" w:styleId="Titre">
     <w:name w:val="Title"/>
     <w:basedOn w:val="Normal"/>
     <w:next w:val="Normal"/>
-    <w:link w:val="TitleChar"/>
+    <w:link w:val="TitreCar"/>
     <w:uiPriority w:val="10"/>
     <w:qFormat/>
     <w:rsid w:val="001A0D10"/>
@@ -6439,10 +6484,10 @@
       <w:szCs w:val="56"/>
     </w:rPr>
   </w:style>
-  <w:style w:type="character" w:customStyle="1" w:styleId="TitleChar">
-    <w:name w:val="Title Char"/>
-    <w:basedOn w:val="DefaultParagraphFont"/>
-    <w:link w:val="Title"/>
+  <w:style w:type="character" w:customStyle="1" w:styleId="TitreCar">
+    <w:name w:val="Titre Car"/>
+    <w:basedOn w:val="Policepardfaut"/>
+    <w:link w:val="Titre"/>
     <w:uiPriority w:val="10"/>
     <w:rsid w:val="001A0D10"/>
     <w:rPr>
@@ -6453,11 +6498,11 @@
       <w:szCs w:val="56"/>
     </w:rPr>
   </w:style>
-  <w:style w:type="paragraph" w:styleId="Subtitle">
+  <w:style w:type="paragraph" w:styleId="Sous-titre">
     <w:name w:val="Subtitle"/>
     <w:basedOn w:val="Normal"/>
     <w:next w:val="Normal"/>
-    <w:link w:val="SubtitleChar"/>
+    <w:link w:val="Sous-titreCar"/>
     <w:uiPriority w:val="11"/>
     <w:qFormat/>
     <w:rsid w:val="001A0D10"/>
@@ -6474,10 +6519,10 @@
       <w:szCs w:val="28"/>
     </w:rPr>
   </w:style>
-  <w:style w:type="character" w:customStyle="1" w:styleId="SubtitleChar">
-    <w:name w:val="Subtitle Char"/>
-    <w:basedOn w:val="DefaultParagraphFont"/>
-    <w:link w:val="Subtitle"/>
+  <w:style w:type="character" w:customStyle="1" w:styleId="Sous-titreCar">
+    <w:name w:val="Sous-titre Car"/>
+    <w:basedOn w:val="Policepardfaut"/>
+    <w:link w:val="Sous-titre"/>
     <w:uiPriority w:val="11"/>
     <w:rsid w:val="001A0D10"/>
     <w:rPr>
@@ -6488,11 +6533,11 @@
       <w:szCs w:val="28"/>
     </w:rPr>
   </w:style>
-  <w:style w:type="paragraph" w:styleId="Quote">
+  <w:style w:type="paragraph" w:styleId="Citation">
     <w:name w:val="Quote"/>
     <w:basedOn w:val="Normal"/>
     <w:next w:val="Normal"/>
-    <w:link w:val="QuoteChar"/>
+    <w:link w:val="CitationCar"/>
     <w:uiPriority w:val="29"/>
     <w:qFormat/>
     <w:rsid w:val="001A0D10"/>
@@ -6506,10 +6551,10 @@
       <w:color w:val="404040" w:themeColor="text1" w:themeTint="BF"/>
     </w:rPr>
   </w:style>
-  <w:style w:type="character" w:customStyle="1" w:styleId="QuoteChar">
-    <w:name w:val="Quote Char"/>
-    <w:basedOn w:val="DefaultParagraphFont"/>
-    <w:link w:val="Quote"/>
+  <w:style w:type="character" w:customStyle="1" w:styleId="CitationCar">
+    <w:name w:val="Citation Car"/>
+    <w:basedOn w:val="Policepardfaut"/>
+    <w:link w:val="Citation"/>
     <w:uiPriority w:val="29"/>
     <w:rsid w:val="001A0D10"/>
     <w:rPr>
@@ -6518,7 +6563,7 @@
       <w:color w:val="404040" w:themeColor="text1" w:themeTint="BF"/>
     </w:rPr>
   </w:style>
-  <w:style w:type="paragraph" w:styleId="ListParagraph">
+  <w:style w:type="paragraph" w:styleId="Paragraphedeliste">
     <w:name w:val="List Paragraph"/>
     <w:basedOn w:val="Normal"/>
     <w:uiPriority w:val="34"/>
@@ -6529,9 +6574,9 @@
       <w:contextualSpacing/>
     </w:pPr>
   </w:style>
-  <w:style w:type="character" w:styleId="IntenseEmphasis">
+  <w:style w:type="character" w:styleId="Accentuationintense">
     <w:name w:val="Intense Emphasis"/>
-    <w:basedOn w:val="DefaultParagraphFont"/>
+    <w:basedOn w:val="Policepardfaut"/>
     <w:uiPriority w:val="21"/>
     <w:qFormat/>
     <w:rsid w:val="001A0D10"/>
@@ -6541,11 +6586,11 @@
       <w:color w:val="0F4761" w:themeColor="accent1" w:themeShade="BF"/>
     </w:rPr>
   </w:style>
-  <w:style w:type="paragraph" w:styleId="IntenseQuote">
+  <w:style w:type="paragraph" w:styleId="Citationintense">
     <w:name w:val="Intense Quote"/>
     <w:basedOn w:val="Normal"/>
     <w:next w:val="Normal"/>
-    <w:link w:val="IntenseQuoteChar"/>
+    <w:link w:val="CitationintenseCar"/>
     <w:uiPriority w:val="30"/>
     <w:qFormat/>
     <w:rsid w:val="001A0D10"/>
@@ -6564,10 +6609,10 @@
       <w:color w:val="0F4761" w:themeColor="accent1" w:themeShade="BF"/>
     </w:rPr>
   </w:style>
-  <w:style w:type="character" w:customStyle="1" w:styleId="IntenseQuoteChar">
-    <w:name w:val="Intense Quote Char"/>
-    <w:basedOn w:val="DefaultParagraphFont"/>
-    <w:link w:val="IntenseQuote"/>
+  <w:style w:type="character" w:customStyle="1" w:styleId="CitationintenseCar">
+    <w:name w:val="Citation intense Car"/>
+    <w:basedOn w:val="Policepardfaut"/>
+    <w:link w:val="Citationintense"/>
     <w:uiPriority w:val="30"/>
     <w:rsid w:val="001A0D10"/>
     <w:rPr>
@@ -6576,9 +6621,9 @@
       <w:color w:val="0F4761" w:themeColor="accent1" w:themeShade="BF"/>
     </w:rPr>
   </w:style>
-  <w:style w:type="character" w:styleId="IntenseReference">
+  <w:style w:type="character" w:styleId="Rfrenceintense">
     <w:name w:val="Intense Reference"/>
-    <w:basedOn w:val="DefaultParagraphFont"/>
+    <w:basedOn w:val="Policepardfaut"/>
     <w:uiPriority w:val="32"/>
     <w:qFormat/>
     <w:rsid w:val="001A0D10"/>
@@ -6590,10 +6635,10 @@
       <w:spacing w:val="5"/>
     </w:rPr>
   </w:style>
-  <w:style w:type="paragraph" w:styleId="Header">
+  <w:style w:type="paragraph" w:styleId="En-tte">
     <w:name w:val="header"/>
     <w:basedOn w:val="Normal"/>
-    <w:link w:val="HeaderChar"/>
+    <w:link w:val="En-tteCar"/>
     <w:uiPriority w:val="99"/>
     <w:unhideWhenUsed/>
     <w:rsid w:val="001A0D10"/>
@@ -6605,17 +6650,17 @@
       <w:spacing w:after="0" w:line="240" w:lineRule="auto"/>
     </w:pPr>
   </w:style>
-  <w:style w:type="character" w:customStyle="1" w:styleId="HeaderChar">
-    <w:name w:val="Header Char"/>
-    <w:basedOn w:val="DefaultParagraphFont"/>
-    <w:link w:val="Header"/>
+  <w:style w:type="character" w:customStyle="1" w:styleId="En-tteCar">
+    <w:name w:val="En-tête Car"/>
+    <w:basedOn w:val="Policepardfaut"/>
+    <w:link w:val="En-tte"/>
     <w:uiPriority w:val="99"/>
     <w:rsid w:val="001A0D10"/>
   </w:style>
-  <w:style w:type="paragraph" w:styleId="Footer">
+  <w:style w:type="paragraph" w:styleId="Pieddepage">
     <w:name w:val="footer"/>
     <w:basedOn w:val="Normal"/>
-    <w:link w:val="FooterChar"/>
+    <w:link w:val="PieddepageCar"/>
     <w:uiPriority w:val="99"/>
     <w:unhideWhenUsed/>
     <w:rsid w:val="001A0D10"/>
@@ -6627,16 +6672,16 @@
       <w:spacing w:after="0" w:line="240" w:lineRule="auto"/>
     </w:pPr>
   </w:style>
-  <w:style w:type="character" w:customStyle="1" w:styleId="FooterChar">
-    <w:name w:val="Footer Char"/>
-    <w:basedOn w:val="DefaultParagraphFont"/>
-    <w:link w:val="Footer"/>
+  <w:style w:type="character" w:customStyle="1" w:styleId="PieddepageCar">
+    <w:name w:val="Pied de page Car"/>
+    <w:basedOn w:val="Policepardfaut"/>
+    <w:link w:val="Pieddepage"/>
     <w:uiPriority w:val="99"/>
     <w:rsid w:val="001A0D10"/>
   </w:style>
-  <w:style w:type="table" w:styleId="TableGrid">
+  <w:style w:type="table" w:styleId="Grilledutableau">
     <w:name w:val="Table Grid"/>
-    <w:basedOn w:val="TableNormal"/>
+    <w:basedOn w:val="TableauNormal"/>
     <w:uiPriority w:val="39"/>
     <w:rsid w:val="001A0D10"/>
     <w:pPr>
@@ -6691,7 +6736,7 @@
   </w:style>
   <w:style w:type="paragraph" w:customStyle="1" w:styleId="Intrieurtableau">
     <w:name w:val="Intérieur tableau"/>
-    <w:basedOn w:val="ListParagraph"/>
+    <w:basedOn w:val="Paragraphedeliste"/>
     <w:qFormat/>
     <w:rsid w:val="00821E97"/>
     <w:pPr>
@@ -6729,9 +6774,9 @@
       <w14:ligatures w14:val="none"/>
     </w:rPr>
   </w:style>
-  <w:style w:type="character" w:styleId="Hyperlink">
+  <w:style w:type="character" w:styleId="Lienhypertexte">
     <w:name w:val="Hyperlink"/>
-    <w:basedOn w:val="DefaultParagraphFont"/>
+    <w:basedOn w:val="Policepardfaut"/>
     <w:uiPriority w:val="99"/>
     <w:unhideWhenUsed/>
     <w:rsid w:val="00C33602"/>
@@ -6742,12 +6787,12 @@
   </w:style>
   <w:style w:type="character" w:customStyle="1" w:styleId="apple-tab-span">
     <w:name w:val="apple-tab-span"/>
-    <w:basedOn w:val="DefaultParagraphFont"/>
+    <w:basedOn w:val="Policepardfaut"/>
     <w:rsid w:val="00C33602"/>
   </w:style>
-  <w:style w:type="character" w:styleId="FollowedHyperlink">
+  <w:style w:type="character" w:styleId="Lienhypertextesuivivisit">
     <w:name w:val="FollowedHyperlink"/>
-    <w:basedOn w:val="DefaultParagraphFont"/>
+    <w:basedOn w:val="Policepardfaut"/>
     <w:uiPriority w:val="99"/>
     <w:semiHidden/>
     <w:unhideWhenUsed/>
@@ -6776,7 +6821,7 @@
       <w:szCs w:val="24"/>
     </w:rPr>
   </w:style>
-  <w:style w:type="paragraph" w:styleId="Revision">
+  <w:style w:type="paragraph" w:styleId="Rvision">
     <w:name w:val="Revision"/>
     <w:hidden/>
     <w:uiPriority w:val="99"/>
